--- a/docs/Project Plan.docx
+++ b/docs/Project Plan.docx
@@ -1,6 +1,6 @@
 
 <file path=word/document.xml><?xml version="1.0" encoding="utf-8"?>
-<w:document xmlns:wpc="http://schemas.microsoft.com/office/word/2010/wordprocessingCanvas" xmlns:cx="http://schemas.microsoft.com/office/drawing/2014/chartex" xmlns:cx1="http://schemas.microsoft.com/office/drawing/2015/9/8/chartex" xmlns:cx2="http://schemas.microsoft.com/office/drawing/2015/10/21/chartex" xmlns:cx3="http://schemas.microsoft.com/office/drawing/2016/5/9/chartex" xmlns:cx4="http://schemas.microsoft.com/office/drawing/2016/5/10/chartex" xmlns:cx5="http://schemas.microsoft.com/office/drawing/2016/5/11/chartex" xmlns:cx6="http://schemas.microsoft.com/office/drawing/2016/5/12/chartex" xmlns:cx7="http://schemas.microsoft.com/office/drawing/2016/5/13/chartex" xmlns:cx8="http://schemas.microsoft.com/office/drawing/2016/5/14/chartex" xmlns:mc="http://schemas.openxmlformats.org/markup-compatibility/2006" xmlns:aink="http://schemas.microsoft.com/office/drawing/2016/ink" xmlns:am3d="http://schemas.microsoft.com/office/drawing/2017/model3d" xmlns:o="urn:schemas-microsoft-com:office:office" xmlns:r="http://schemas.openxmlformats.org/officeDocument/2006/relationships" xmlns:m="http://schemas.openxmlformats.org/officeDocument/2006/math" xmlns:v="urn:schemas-microsoft-com:vml" xmlns:wp14="http://schemas.microsoft.com/office/word/2010/wordprocessingDrawing" xmlns:wp="http://schemas.openxmlformats.org/drawingml/2006/wordprocessingDrawing" xmlns:w10="urn:schemas-microsoft-com:office:word" xmlns:w="http://schemas.openxmlformats.org/wordprocessingml/2006/main" xmlns:w14="http://schemas.microsoft.com/office/word/2010/wordml" xmlns:w15="http://schemas.microsoft.com/office/word/2012/wordml" xmlns:w16cex="http://schemas.microsoft.com/office/word/2018/wordml/cex" xmlns:w16cid="http://schemas.microsoft.com/office/word/2016/wordml/cid" xmlns:w16="http://schemas.microsoft.com/office/word/2018/wordml" xmlns:w16sdtdh="http://schemas.microsoft.com/office/word/2020/wordml/sdtdatahash" xmlns:w16se="http://schemas.microsoft.com/office/word/2015/wordml/symex" xmlns:wpg="http://schemas.microsoft.com/office/word/2010/wordprocessingGroup" xmlns:wpi="http://schemas.microsoft.com/office/word/2010/wordprocessingInk" xmlns:wne="http://schemas.microsoft.com/office/word/2006/wordml" xmlns:wps="http://schemas.microsoft.com/office/word/2010/wordprocessingShape" mc:Ignorable="w14 w15 w16se w16cid w16 w16cex w16sdtdh wp14">
+<w:document xmlns:wpc="http://schemas.microsoft.com/office/word/2010/wordprocessingCanvas" xmlns:cx="http://schemas.microsoft.com/office/drawing/2014/chartex" xmlns:cx1="http://schemas.microsoft.com/office/drawing/2015/9/8/chartex" xmlns:cx2="http://schemas.microsoft.com/office/drawing/2015/10/21/chartex" xmlns:cx3="http://schemas.microsoft.com/office/drawing/2016/5/9/chartex" xmlns:cx4="http://schemas.microsoft.com/office/drawing/2016/5/10/chartex" xmlns:cx5="http://schemas.microsoft.com/office/drawing/2016/5/11/chartex" xmlns:cx6="http://schemas.microsoft.com/office/drawing/2016/5/12/chartex" xmlns:cx7="http://schemas.microsoft.com/office/drawing/2016/5/13/chartex" xmlns:cx8="http://schemas.microsoft.com/office/drawing/2016/5/14/chartex" xmlns:mc="http://schemas.openxmlformats.org/markup-compatibility/2006" xmlns:aink="http://schemas.microsoft.com/office/drawing/2016/ink" xmlns:am3d="http://schemas.microsoft.com/office/drawing/2017/model3d" xmlns:o="urn:schemas-microsoft-com:office:office" xmlns:r="http://schemas.openxmlformats.org/officeDocument/2006/relationships" xmlns:m="http://schemas.openxmlformats.org/officeDocument/2006/math" xmlns:v="urn:schemas-microsoft-com:vml" xmlns:wp14="http://schemas.microsoft.com/office/word/2010/wordprocessingDrawing" xmlns:wp="http://schemas.openxmlformats.org/drawingml/2006/wordprocessingDrawing" xmlns:w10="urn:schemas-microsoft-com:office:word" xmlns:w="http://schemas.openxmlformats.org/wordprocessingml/2006/main" xmlns:w14="http://schemas.microsoft.com/office/word/2010/wordml" xmlns:w15="http://schemas.microsoft.com/office/word/2012/wordml" xmlns:w16cex="http://schemas.microsoft.com/office/word/2018/wordml/cex" xmlns:w16cid="http://schemas.microsoft.com/office/word/2016/wordml/cid" xmlns:w16="http://schemas.microsoft.com/office/word/2018/wordml" xmlns:w16se="http://schemas.microsoft.com/office/word/2015/wordml/symex" xmlns:wpg="http://schemas.microsoft.com/office/word/2010/wordprocessingGroup" xmlns:wpi="http://schemas.microsoft.com/office/word/2010/wordprocessingInk" xmlns:wne="http://schemas.microsoft.com/office/word/2006/wordml" xmlns:wps="http://schemas.microsoft.com/office/word/2010/wordprocessingShape" mc:Ignorable="w14 w15 w16se w16cid w16 w16cex wp14">
   <w:body>
     <w:p>
       <w:pPr>
@@ -580,6 +580,65 @@
           </w:p>
         </w:tc>
       </w:tr>
+      <w:tr>
+        <w:tc>
+          <w:tcPr>
+            <w:tcW w:w="1255" w:type="dxa"/>
+          </w:tcPr>
+          <w:p>
+            <w:pPr>
+              <w:jc w:val="center"/>
+              <w:rPr>
+                <w:rFonts w:ascii="Times New Roman" w:hAnsi="Times New Roman" w:cs="Times New Roman"/>
+              </w:rPr>
+            </w:pPr>
+            <w:r>
+              <w:rPr>
+                <w:rFonts w:ascii="Times New Roman" w:hAnsi="Times New Roman" w:cs="Times New Roman"/>
+              </w:rPr>
+              <w:t>7/11</w:t>
+            </w:r>
+          </w:p>
+        </w:tc>
+        <w:tc>
+          <w:tcPr>
+            <w:tcW w:w="1260" w:type="dxa"/>
+          </w:tcPr>
+          <w:p>
+            <w:pPr>
+              <w:jc w:val="center"/>
+              <w:rPr>
+                <w:rFonts w:ascii="Times New Roman" w:hAnsi="Times New Roman" w:cs="Times New Roman"/>
+              </w:rPr>
+            </w:pPr>
+            <w:r>
+              <w:rPr>
+                <w:rFonts w:ascii="Times New Roman" w:hAnsi="Times New Roman" w:cs="Times New Roman"/>
+              </w:rPr>
+              <w:t>Sean</w:t>
+            </w:r>
+          </w:p>
+        </w:tc>
+        <w:tc>
+          <w:tcPr>
+            <w:tcW w:w="6835" w:type="dxa"/>
+          </w:tcPr>
+          <w:p>
+            <w:pPr>
+              <w:jc w:val="center"/>
+              <w:rPr>
+                <w:rFonts w:ascii="Times New Roman" w:hAnsi="Times New Roman" w:cs="Times New Roman"/>
+              </w:rPr>
+            </w:pPr>
+            <w:r>
+              <w:rPr>
+                <w:rFonts w:ascii="Times New Roman" w:hAnsi="Times New Roman" w:cs="Times New Roman"/>
+              </w:rPr>
+              <w:t>Removed production specs (unnecessary) and added final additional dependencies</w:t>
+            </w:r>
+          </w:p>
+        </w:tc>
+      </w:tr>
     </w:tbl>
     <w:p>
       <w:pPr>
@@ -1112,7 +1171,19 @@
         <w:rPr>
           <w:rFonts w:ascii="Times New Roman" w:hAnsi="Times New Roman" w:cs="Times New Roman"/>
         </w:rPr>
-        <w:t>Jinja 3.0.1</w:t>
+        <w:t>Jinja</w:t>
+      </w:r>
+      <w:r>
+        <w:rPr>
+          <w:rFonts w:ascii="Times New Roman" w:hAnsi="Times New Roman" w:cs="Times New Roman"/>
+        </w:rPr>
+        <w:t>2</w:t>
+      </w:r>
+      <w:r>
+        <w:rPr>
+          <w:rFonts w:ascii="Times New Roman" w:hAnsi="Times New Roman" w:cs="Times New Roman"/>
+        </w:rPr>
+        <w:t xml:space="preserve"> 3.0.1</w:t>
       </w:r>
     </w:p>
     <w:p>
@@ -1143,114 +1214,28 @@
     </w:p>
     <w:p>
       <w:pPr>
-        <w:rPr>
-          <w:rFonts w:ascii="Times New Roman" w:hAnsi="Times New Roman" w:cs="Times New Roman"/>
-        </w:rPr>
-      </w:pPr>
-      <w:r>
-        <w:rPr>
-          <w:rFonts w:ascii="Times New Roman" w:hAnsi="Times New Roman" w:cs="Times New Roman"/>
-        </w:rPr>
-        <w:t xml:space="preserve">Production Deployment </w:t>
-      </w:r>
-    </w:p>
-    <w:p>
-      <w:pPr>
-        <w:pStyle w:val="ListParagraph"/>
-        <w:numPr>
-          <w:ilvl w:val="0"/>
-          <w:numId w:val="2"/>
-        </w:numPr>
-        <w:rPr>
-          <w:rFonts w:ascii="Times New Roman" w:hAnsi="Times New Roman" w:cs="Times New Roman"/>
-        </w:rPr>
-      </w:pPr>
-      <w:r>
-        <w:rPr>
-          <w:rFonts w:ascii="Times New Roman" w:hAnsi="Times New Roman" w:cs="Times New Roman"/>
-        </w:rPr>
-        <w:t>Hardware</w:t>
-      </w:r>
-    </w:p>
-    <w:p>
-      <w:pPr>
-        <w:pStyle w:val="ListParagraph"/>
-        <w:numPr>
-          <w:ilvl w:val="1"/>
-          <w:numId w:val="2"/>
-        </w:numPr>
-        <w:rPr>
-          <w:rFonts w:ascii="Times New Roman" w:hAnsi="Times New Roman" w:cs="Times New Roman"/>
-        </w:rPr>
-      </w:pPr>
-      <w:r>
-        <w:rPr>
-          <w:rFonts w:ascii="Times New Roman" w:hAnsi="Times New Roman" w:cs="Times New Roman"/>
-        </w:rPr>
-        <w:t>Linux 1 GB RAM, 1 vCPU, 40 GB SSD</w:t>
-      </w:r>
-    </w:p>
-    <w:p>
-      <w:pPr>
         <w:pStyle w:val="ListParagraph"/>
         <w:numPr>
           <w:ilvl w:val="2"/>
-          <w:numId w:val="2"/>
+          <w:numId w:val="1"/>
         </w:numPr>
         <w:rPr>
           <w:rFonts w:ascii="Times New Roman" w:hAnsi="Times New Roman" w:cs="Times New Roman"/>
         </w:rPr>
       </w:pPr>
-      <w:r>
-        <w:rPr>
-          <w:rFonts w:ascii="Times New Roman" w:hAnsi="Times New Roman" w:cs="Times New Roman"/>
-        </w:rPr>
-        <w:lastRenderedPageBreak/>
-        <w:t xml:space="preserve">Hosted AWS </w:t>
-      </w:r>
       <w:proofErr w:type="spellStart"/>
       <w:r>
         <w:rPr>
           <w:rFonts w:ascii="Times New Roman" w:hAnsi="Times New Roman" w:cs="Times New Roman"/>
         </w:rPr>
-        <w:t>Lig</w:t>
-      </w:r>
-      <w:r>
-        <w:rPr>
-          <w:rFonts w:ascii="Times New Roman" w:hAnsi="Times New Roman" w:cs="Times New Roman"/>
-        </w:rPr>
-        <w:t>ht</w:t>
-      </w:r>
-      <w:r>
-        <w:rPr>
-          <w:rFonts w:ascii="Times New Roman" w:hAnsi="Times New Roman" w:cs="Times New Roman"/>
-        </w:rPr>
-        <w:t>sail</w:t>
+        <w:t>colorama</w:t>
       </w:r>
       <w:proofErr w:type="spellEnd"/>
       <w:r>
         <w:rPr>
           <w:rFonts w:ascii="Times New Roman" w:hAnsi="Times New Roman" w:cs="Times New Roman"/>
         </w:rPr>
-        <w:t xml:space="preserve"> - Frontend</w:t>
-      </w:r>
-    </w:p>
-    <w:p>
-      <w:pPr>
-        <w:pStyle w:val="ListParagraph"/>
-        <w:numPr>
-          <w:ilvl w:val="1"/>
-          <w:numId w:val="2"/>
-        </w:numPr>
-        <w:rPr>
-          <w:rFonts w:ascii="Times New Roman" w:hAnsi="Times New Roman" w:cs="Times New Roman"/>
-        </w:rPr>
-      </w:pPr>
-      <w:r>
-        <w:rPr>
-          <w:rFonts w:ascii="Times New Roman" w:hAnsi="Times New Roman" w:cs="Times New Roman"/>
-        </w:rPr>
-        <w:t>MongoDB  512GB Cluster</w:t>
+        <w:t xml:space="preserve"> 0.4.4</w:t>
       </w:r>
     </w:p>
     <w:p>
@@ -1258,24 +1243,208 @@
         <w:pStyle w:val="ListParagraph"/>
         <w:numPr>
           <w:ilvl w:val="2"/>
-          <w:numId w:val="2"/>
+          <w:numId w:val="1"/>
         </w:numPr>
         <w:rPr>
           <w:rFonts w:ascii="Times New Roman" w:hAnsi="Times New Roman" w:cs="Times New Roman"/>
         </w:rPr>
       </w:pPr>
-      <w:r>
-        <w:rPr>
-          <w:rFonts w:ascii="Times New Roman" w:hAnsi="Times New Roman" w:cs="Times New Roman"/>
-        </w:rPr>
-        <w:t>Hosted MongoDB Atlas</w:t>
-      </w:r>
-      <w:r>
-        <w:rPr>
-          <w:rFonts w:ascii="Times New Roman" w:hAnsi="Times New Roman" w:cs="Times New Roman"/>
-        </w:rPr>
-        <w:t xml:space="preserve"> - Backend </w:t>
-      </w:r>
+      <w:proofErr w:type="spellStart"/>
+      <w:r>
+        <w:rPr>
+          <w:rFonts w:ascii="Times New Roman" w:hAnsi="Times New Roman" w:cs="Times New Roman"/>
+        </w:rPr>
+        <w:t>dnspython</w:t>
+      </w:r>
+      <w:proofErr w:type="spellEnd"/>
+      <w:r>
+        <w:rPr>
+          <w:rFonts w:ascii="Times New Roman" w:hAnsi="Times New Roman" w:cs="Times New Roman"/>
+        </w:rPr>
+        <w:t xml:space="preserve"> 2.1.0</w:t>
+      </w:r>
+    </w:p>
+    <w:p>
+      <w:pPr>
+        <w:pStyle w:val="ListParagraph"/>
+        <w:numPr>
+          <w:ilvl w:val="2"/>
+          <w:numId w:val="1"/>
+        </w:numPr>
+        <w:rPr>
+          <w:rFonts w:ascii="Times New Roman" w:hAnsi="Times New Roman" w:cs="Times New Roman"/>
+        </w:rPr>
+      </w:pPr>
+      <w:r>
+        <w:rPr>
+          <w:rFonts w:ascii="Times New Roman" w:hAnsi="Times New Roman" w:cs="Times New Roman"/>
+        </w:rPr>
+        <w:lastRenderedPageBreak/>
+        <w:t>email-validator 1.1.3</w:t>
+      </w:r>
+    </w:p>
+    <w:p>
+      <w:pPr>
+        <w:pStyle w:val="ListParagraph"/>
+        <w:numPr>
+          <w:ilvl w:val="2"/>
+          <w:numId w:val="1"/>
+        </w:numPr>
+        <w:rPr>
+          <w:rFonts w:ascii="Times New Roman" w:hAnsi="Times New Roman" w:cs="Times New Roman"/>
+        </w:rPr>
+      </w:pPr>
+      <w:r>
+        <w:rPr>
+          <w:rFonts w:ascii="Times New Roman" w:hAnsi="Times New Roman" w:cs="Times New Roman"/>
+        </w:rPr>
+        <w:t>Flask-Login 0.5.0</w:t>
+      </w:r>
+    </w:p>
+    <w:p>
+      <w:pPr>
+        <w:pStyle w:val="ListParagraph"/>
+        <w:numPr>
+          <w:ilvl w:val="2"/>
+          <w:numId w:val="1"/>
+        </w:numPr>
+        <w:rPr>
+          <w:rFonts w:ascii="Times New Roman" w:hAnsi="Times New Roman" w:cs="Times New Roman"/>
+        </w:rPr>
+      </w:pPr>
+      <w:r>
+        <w:rPr>
+          <w:rFonts w:ascii="Times New Roman" w:hAnsi="Times New Roman" w:cs="Times New Roman"/>
+        </w:rPr>
+        <w:t>Flask-</w:t>
+      </w:r>
+      <w:proofErr w:type="spellStart"/>
+      <w:r>
+        <w:rPr>
+          <w:rFonts w:ascii="Times New Roman" w:hAnsi="Times New Roman" w:cs="Times New Roman"/>
+        </w:rPr>
+        <w:t>SQLAlchemy</w:t>
+      </w:r>
+      <w:proofErr w:type="spellEnd"/>
+      <w:r>
+        <w:rPr>
+          <w:rFonts w:ascii="Times New Roman" w:hAnsi="Times New Roman" w:cs="Times New Roman"/>
+        </w:rPr>
+        <w:t xml:space="preserve"> 2.5.1</w:t>
+      </w:r>
+    </w:p>
+    <w:p>
+      <w:pPr>
+        <w:pStyle w:val="ListParagraph"/>
+        <w:numPr>
+          <w:ilvl w:val="2"/>
+          <w:numId w:val="1"/>
+        </w:numPr>
+        <w:rPr>
+          <w:rFonts w:ascii="Times New Roman" w:hAnsi="Times New Roman" w:cs="Times New Roman"/>
+        </w:rPr>
+      </w:pPr>
+      <w:proofErr w:type="spellStart"/>
+      <w:r>
+        <w:rPr>
+          <w:rFonts w:ascii="Times New Roman" w:hAnsi="Times New Roman" w:cs="Times New Roman"/>
+        </w:rPr>
+        <w:t>Greenlet</w:t>
+      </w:r>
+      <w:proofErr w:type="spellEnd"/>
+      <w:r>
+        <w:rPr>
+          <w:rFonts w:ascii="Times New Roman" w:hAnsi="Times New Roman" w:cs="Times New Roman"/>
+        </w:rPr>
+        <w:t xml:space="preserve"> 1.1.0</w:t>
+      </w:r>
+    </w:p>
+    <w:p>
+      <w:pPr>
+        <w:pStyle w:val="ListParagraph"/>
+        <w:numPr>
+          <w:ilvl w:val="2"/>
+          <w:numId w:val="1"/>
+        </w:numPr>
+        <w:rPr>
+          <w:rFonts w:ascii="Times New Roman" w:hAnsi="Times New Roman" w:cs="Times New Roman"/>
+        </w:rPr>
+      </w:pPr>
+      <w:proofErr w:type="spellStart"/>
+      <w:r>
+        <w:rPr>
+          <w:rFonts w:ascii="Times New Roman" w:hAnsi="Times New Roman" w:cs="Times New Roman"/>
+        </w:rPr>
+        <w:t>Idna</w:t>
+      </w:r>
+      <w:proofErr w:type="spellEnd"/>
+      <w:r>
+        <w:rPr>
+          <w:rFonts w:ascii="Times New Roman" w:hAnsi="Times New Roman" w:cs="Times New Roman"/>
+        </w:rPr>
+        <w:t xml:space="preserve"> 3.2</w:t>
+      </w:r>
+    </w:p>
+    <w:p>
+      <w:pPr>
+        <w:pStyle w:val="ListParagraph"/>
+        <w:numPr>
+          <w:ilvl w:val="2"/>
+          <w:numId w:val="1"/>
+        </w:numPr>
+        <w:rPr>
+          <w:rFonts w:ascii="Times New Roman" w:hAnsi="Times New Roman" w:cs="Times New Roman"/>
+        </w:rPr>
+      </w:pPr>
+      <w:proofErr w:type="spellStart"/>
+      <w:r>
+        <w:rPr>
+          <w:rFonts w:ascii="Times New Roman" w:hAnsi="Times New Roman" w:cs="Times New Roman"/>
+        </w:rPr>
+        <w:t>MarkupSafe</w:t>
+      </w:r>
+      <w:proofErr w:type="spellEnd"/>
+      <w:r>
+        <w:rPr>
+          <w:rFonts w:ascii="Times New Roman" w:hAnsi="Times New Roman" w:cs="Times New Roman"/>
+        </w:rPr>
+        <w:t xml:space="preserve"> 2.0.1</w:t>
+      </w:r>
+    </w:p>
+    <w:p>
+      <w:pPr>
+        <w:pStyle w:val="ListParagraph"/>
+        <w:numPr>
+          <w:ilvl w:val="2"/>
+          <w:numId w:val="1"/>
+        </w:numPr>
+        <w:rPr>
+          <w:rFonts w:ascii="Times New Roman" w:hAnsi="Times New Roman" w:cs="Times New Roman"/>
+        </w:rPr>
+      </w:pPr>
+      <w:proofErr w:type="spellStart"/>
+      <w:r>
+        <w:rPr>
+          <w:rFonts w:ascii="Times New Roman" w:hAnsi="Times New Roman" w:cs="Times New Roman"/>
+        </w:rPr>
+        <w:t>SQLAlchemy</w:t>
+      </w:r>
+      <w:proofErr w:type="spellEnd"/>
+      <w:r>
+        <w:rPr>
+          <w:rFonts w:ascii="Times New Roman" w:hAnsi="Times New Roman" w:cs="Times New Roman"/>
+        </w:rPr>
+        <w:t xml:space="preserve"> 1.4.19</w:t>
+      </w:r>
+    </w:p>
+    <w:p>
+      <w:pPr>
+        <w:pStyle w:val="ListParagraph"/>
+        <w:ind w:left="2160"/>
+        <w:rPr>
+          <w:rFonts w:ascii="Times New Roman" w:hAnsi="Times New Roman" w:cs="Times New Roman"/>
+        </w:rPr>
+      </w:pPr>
     </w:p>
     <w:p>
       <w:pPr>
@@ -3070,7 +3239,7 @@
 </file>
 
 <file path=word/numbering.xml><?xml version="1.0" encoding="utf-8"?>
-<w:numbering xmlns:wpc="http://schemas.microsoft.com/office/word/2010/wordprocessingCanvas" xmlns:cx="http://schemas.microsoft.com/office/drawing/2014/chartex" xmlns:cx1="http://schemas.microsoft.com/office/drawing/2015/9/8/chartex" xmlns:cx2="http://schemas.microsoft.com/office/drawing/2015/10/21/chartex" xmlns:cx3="http://schemas.microsoft.com/office/drawing/2016/5/9/chartex" xmlns:cx4="http://schemas.microsoft.com/office/drawing/2016/5/10/chartex" xmlns:cx5="http://schemas.microsoft.com/office/drawing/2016/5/11/chartex" xmlns:cx6="http://schemas.microsoft.com/office/drawing/2016/5/12/chartex" xmlns:cx7="http://schemas.microsoft.com/office/drawing/2016/5/13/chartex" xmlns:cx8="http://schemas.microsoft.com/office/drawing/2016/5/14/chartex" xmlns:mc="http://schemas.openxmlformats.org/markup-compatibility/2006" xmlns:aink="http://schemas.microsoft.com/office/drawing/2016/ink" xmlns:am3d="http://schemas.microsoft.com/office/drawing/2017/model3d" xmlns:o="urn:schemas-microsoft-com:office:office" xmlns:r="http://schemas.openxmlformats.org/officeDocument/2006/relationships" xmlns:m="http://schemas.openxmlformats.org/officeDocument/2006/math" xmlns:v="urn:schemas-microsoft-com:vml" xmlns:wp14="http://schemas.microsoft.com/office/word/2010/wordprocessingDrawing" xmlns:wp="http://schemas.openxmlformats.org/drawingml/2006/wordprocessingDrawing" xmlns:w10="urn:schemas-microsoft-com:office:word" xmlns:w="http://schemas.openxmlformats.org/wordprocessingml/2006/main" xmlns:w14="http://schemas.microsoft.com/office/word/2010/wordml" xmlns:w15="http://schemas.microsoft.com/office/word/2012/wordml" xmlns:w16cex="http://schemas.microsoft.com/office/word/2018/wordml/cex" xmlns:w16cid="http://schemas.microsoft.com/office/word/2016/wordml/cid" xmlns:w16="http://schemas.microsoft.com/office/word/2018/wordml" xmlns:w16sdtdh="http://schemas.microsoft.com/office/word/2020/wordml/sdtdatahash" xmlns:w16se="http://schemas.microsoft.com/office/word/2015/wordml/symex" xmlns:wpg="http://schemas.microsoft.com/office/word/2010/wordprocessingGroup" xmlns:wpi="http://schemas.microsoft.com/office/word/2010/wordprocessingInk" xmlns:wne="http://schemas.microsoft.com/office/word/2006/wordml" xmlns:wps="http://schemas.microsoft.com/office/word/2010/wordprocessingShape" mc:Ignorable="w14 w15 w16se w16cid w16 w16cex w16sdtdh wp14">
+<w:numbering xmlns:wpc="http://schemas.microsoft.com/office/word/2010/wordprocessingCanvas" xmlns:cx="http://schemas.microsoft.com/office/drawing/2014/chartex" xmlns:cx1="http://schemas.microsoft.com/office/drawing/2015/9/8/chartex" xmlns:cx2="http://schemas.microsoft.com/office/drawing/2015/10/21/chartex" xmlns:cx3="http://schemas.microsoft.com/office/drawing/2016/5/9/chartex" xmlns:cx4="http://schemas.microsoft.com/office/drawing/2016/5/10/chartex" xmlns:cx5="http://schemas.microsoft.com/office/drawing/2016/5/11/chartex" xmlns:cx6="http://schemas.microsoft.com/office/drawing/2016/5/12/chartex" xmlns:cx7="http://schemas.microsoft.com/office/drawing/2016/5/13/chartex" xmlns:cx8="http://schemas.microsoft.com/office/drawing/2016/5/14/chartex" xmlns:mc="http://schemas.openxmlformats.org/markup-compatibility/2006" xmlns:aink="http://schemas.microsoft.com/office/drawing/2016/ink" xmlns:am3d="http://schemas.microsoft.com/office/drawing/2017/model3d" xmlns:o="urn:schemas-microsoft-com:office:office" xmlns:r="http://schemas.openxmlformats.org/officeDocument/2006/relationships" xmlns:m="http://schemas.openxmlformats.org/officeDocument/2006/math" xmlns:v="urn:schemas-microsoft-com:vml" xmlns:wp14="http://schemas.microsoft.com/office/word/2010/wordprocessingDrawing" xmlns:wp="http://schemas.openxmlformats.org/drawingml/2006/wordprocessingDrawing" xmlns:w10="urn:schemas-microsoft-com:office:word" xmlns:w="http://schemas.openxmlformats.org/wordprocessingml/2006/main" xmlns:w14="http://schemas.microsoft.com/office/word/2010/wordml" xmlns:w15="http://schemas.microsoft.com/office/word/2012/wordml" xmlns:w16cex="http://schemas.microsoft.com/office/word/2018/wordml/cex" xmlns:w16cid="http://schemas.microsoft.com/office/word/2016/wordml/cid" xmlns:w16="http://schemas.microsoft.com/office/word/2018/wordml" xmlns:w16se="http://schemas.microsoft.com/office/word/2015/wordml/symex" xmlns:wpg="http://schemas.microsoft.com/office/word/2010/wordprocessingGroup" xmlns:wpi="http://schemas.microsoft.com/office/word/2010/wordprocessingInk" xmlns:wne="http://schemas.microsoft.com/office/word/2006/wordml" xmlns:wps="http://schemas.microsoft.com/office/word/2010/wordprocessingShape" mc:Ignorable="w14 w15 w16se w16cid w16 w16cex wp14">
   <w:abstractNum w:abstractNumId="0" w15:restartNumberingAfterBreak="0">
     <w:nsid w:val="08F95CC2"/>
     <w:multiLevelType w:val="hybridMultilevel"/>
@@ -4135,7 +4304,7 @@
 </file>
 
 <file path=word/styles.xml><?xml version="1.0" encoding="utf-8"?>
-<w:styles xmlns:mc="http://schemas.openxmlformats.org/markup-compatibility/2006" xmlns:r="http://schemas.openxmlformats.org/officeDocument/2006/relationships" xmlns:w="http://schemas.openxmlformats.org/wordprocessingml/2006/main" xmlns:w14="http://schemas.microsoft.com/office/word/2010/wordml" xmlns:w15="http://schemas.microsoft.com/office/word/2012/wordml" xmlns:w16cex="http://schemas.microsoft.com/office/word/2018/wordml/cex" xmlns:w16cid="http://schemas.microsoft.com/office/word/2016/wordml/cid" xmlns:w16="http://schemas.microsoft.com/office/word/2018/wordml" xmlns:w16sdtdh="http://schemas.microsoft.com/office/word/2020/wordml/sdtdatahash" xmlns:w16se="http://schemas.microsoft.com/office/word/2015/wordml/symex" mc:Ignorable="w14 w15 w16se w16cid w16 w16cex w16sdtdh">
+<w:styles xmlns:mc="http://schemas.openxmlformats.org/markup-compatibility/2006" xmlns:r="http://schemas.openxmlformats.org/officeDocument/2006/relationships" xmlns:w="http://schemas.openxmlformats.org/wordprocessingml/2006/main" xmlns:w14="http://schemas.microsoft.com/office/word/2010/wordml" xmlns:w15="http://schemas.microsoft.com/office/word/2012/wordml" xmlns:w16cex="http://schemas.microsoft.com/office/word/2018/wordml/cex" xmlns:w16cid="http://schemas.microsoft.com/office/word/2016/wordml/cid" xmlns:w16="http://schemas.microsoft.com/office/word/2018/wordml" xmlns:w16se="http://schemas.microsoft.com/office/word/2015/wordml/symex" mc:Ignorable="w14 w15 w16se w16cid w16 w16cex">
   <w:docDefaults>
     <w:rPrDefault>
       <w:rPr>
